--- a/Java Homework/第四章作业+李松蔚+2016100104019/第四章作业.docx
+++ b/Java Homework/第四章作业+李松蔚+2016100104019/第四章作业.docx
@@ -22,7 +22,6 @@
     <w:p>
       <w:pPr>
         <w:rPr>
-          <w:rFonts w:hint="eastAsia"/>
           <w:szCs w:val="21"/>
         </w:rPr>
       </w:pPr>
@@ -1613,8 +1612,745 @@
           <w:szCs w:val="21"/>
         </w:rPr>
       </w:pPr>
+      <w:r>
+        <w:rPr>
+          <w:rFonts w:hint="eastAsia"/>
+          <w:szCs w:val="21"/>
+        </w:rPr>
+        <w:lastRenderedPageBreak/>
+        <w:t>4.2</w:t>
+      </w:r>
+      <w:r>
+        <w:rPr>
+          <w:szCs w:val="21"/>
+        </w:rPr>
+        <w:t>6</w:t>
+      </w:r>
+      <w:r>
+        <w:rPr>
+          <w:rFonts w:hint="eastAsia"/>
+          <w:szCs w:val="21"/>
+        </w:rPr>
+        <w:t>：</w:t>
+      </w:r>
       <w:bookmarkStart w:id="0" w:name="_GoBack"/>
       <w:bookmarkEnd w:id="0"/>
+    </w:p>
+    <w:p>
+      <w:pPr>
+        <w:widowControl/>
+        <w:shd w:val="clear" w:color="auto" w:fill="2B2B2B"/>
+        <w:tabs>
+          <w:tab w:val="left" w:pos="916"/>
+          <w:tab w:val="left" w:pos="1832"/>
+          <w:tab w:val="left" w:pos="2748"/>
+          <w:tab w:val="left" w:pos="3664"/>
+          <w:tab w:val="left" w:pos="4580"/>
+          <w:tab w:val="left" w:pos="5496"/>
+          <w:tab w:val="left" w:pos="6412"/>
+          <w:tab w:val="left" w:pos="7328"/>
+          <w:tab w:val="left" w:pos="8244"/>
+          <w:tab w:val="left" w:pos="9160"/>
+          <w:tab w:val="left" w:pos="10076"/>
+          <w:tab w:val="left" w:pos="10992"/>
+          <w:tab w:val="left" w:pos="11908"/>
+          <w:tab w:val="left" w:pos="12824"/>
+          <w:tab w:val="left" w:pos="13740"/>
+          <w:tab w:val="left" w:pos="14656"/>
+        </w:tabs>
+        <w:jc w:val="left"/>
+        <w:rPr>
+          <w:rFonts w:ascii="Monaco" w:eastAsia="宋体" w:hAnsi="Monaco" w:cs="宋体"/>
+          <w:color w:val="A9B7C6"/>
+          <w:kern w:val="0"/>
+          <w:szCs w:val="21"/>
+        </w:rPr>
+      </w:pPr>
+      <w:r>
+        <w:rPr>
+          <w:rFonts w:ascii="Monaco" w:eastAsia="宋体" w:hAnsi="Monaco" w:cs="宋体"/>
+          <w:color w:val="CC7832"/>
+          <w:kern w:val="0"/>
+          <w:szCs w:val="21"/>
+        </w:rPr>
+        <w:t xml:space="preserve">package </w:t>
+      </w:r>
+      <w:r>
+        <w:rPr>
+          <w:rFonts w:ascii="Monaco" w:eastAsia="宋体" w:hAnsi="Monaco" w:cs="宋体"/>
+          <w:color w:val="A9B7C6"/>
+          <w:kern w:val="0"/>
+          <w:szCs w:val="21"/>
+        </w:rPr>
+        <w:t>Homework</w:t>
+      </w:r>
+      <w:r>
+        <w:rPr>
+          <w:rFonts w:ascii="Monaco" w:eastAsia="宋体" w:hAnsi="Monaco" w:cs="宋体"/>
+          <w:color w:val="CC7832"/>
+          <w:kern w:val="0"/>
+          <w:szCs w:val="21"/>
+        </w:rPr>
+        <w:t>;</w:t>
+      </w:r>
+      <w:r>
+        <w:rPr>
+          <w:rFonts w:ascii="Monaco" w:eastAsia="宋体" w:hAnsi="Monaco" w:cs="宋体"/>
+          <w:color w:val="CC7832"/>
+          <w:kern w:val="0"/>
+          <w:szCs w:val="21"/>
+        </w:rPr>
+        <w:br/>
+      </w:r>
+      <w:r>
+        <w:rPr>
+          <w:rFonts w:ascii="Monaco" w:eastAsia="宋体" w:hAnsi="Monaco" w:cs="宋体"/>
+          <w:color w:val="CC7832"/>
+          <w:kern w:val="0"/>
+          <w:szCs w:val="21"/>
+        </w:rPr>
+        <w:br/>
+        <w:t xml:space="preserve">import </w:t>
+      </w:r>
+      <w:proofErr w:type="spellStart"/>
+      <w:r>
+        <w:rPr>
+          <w:rFonts w:ascii="Monaco" w:eastAsia="宋体" w:hAnsi="Monaco" w:cs="宋体"/>
+          <w:color w:val="A9B7C6"/>
+          <w:kern w:val="0"/>
+          <w:szCs w:val="21"/>
+        </w:rPr>
+        <w:t>java.util.Scanner</w:t>
+      </w:r>
+      <w:proofErr w:type="spellEnd"/>
+      <w:r>
+        <w:rPr>
+          <w:rFonts w:ascii="Monaco" w:eastAsia="宋体" w:hAnsi="Monaco" w:cs="宋体"/>
+          <w:color w:val="CC7832"/>
+          <w:kern w:val="0"/>
+          <w:szCs w:val="21"/>
+        </w:rPr>
+        <w:t>;</w:t>
+      </w:r>
+      <w:r>
+        <w:rPr>
+          <w:rFonts w:ascii="Monaco" w:eastAsia="宋体" w:hAnsi="Monaco" w:cs="宋体"/>
+          <w:color w:val="CC7832"/>
+          <w:kern w:val="0"/>
+          <w:szCs w:val="21"/>
+        </w:rPr>
+        <w:br/>
+      </w:r>
+      <w:r>
+        <w:rPr>
+          <w:rFonts w:ascii="Monaco" w:eastAsia="宋体" w:hAnsi="Monaco" w:cs="宋体"/>
+          <w:color w:val="CC7832"/>
+          <w:kern w:val="0"/>
+          <w:szCs w:val="21"/>
+        </w:rPr>
+        <w:br/>
+        <w:t xml:space="preserve">public class </w:t>
+      </w:r>
+      <w:proofErr w:type="spellStart"/>
+      <w:r>
+        <w:rPr>
+          <w:rFonts w:ascii="Monaco" w:eastAsia="宋体" w:hAnsi="Monaco" w:cs="宋体"/>
+          <w:color w:val="A9B7C6"/>
+          <w:kern w:val="0"/>
+          <w:szCs w:val="21"/>
+        </w:rPr>
+        <w:t>MonetaryUnit</w:t>
+      </w:r>
+      <w:proofErr w:type="spellEnd"/>
+      <w:r>
+        <w:rPr>
+          <w:rFonts w:ascii="Monaco" w:eastAsia="宋体" w:hAnsi="Monaco" w:cs="宋体"/>
+          <w:color w:val="A9B7C6"/>
+          <w:kern w:val="0"/>
+          <w:szCs w:val="21"/>
+        </w:rPr>
+        <w:t xml:space="preserve"> {</w:t>
+      </w:r>
+      <w:r>
+        <w:rPr>
+          <w:rFonts w:ascii="Monaco" w:eastAsia="宋体" w:hAnsi="Monaco" w:cs="宋体"/>
+          <w:color w:val="A9B7C6"/>
+          <w:kern w:val="0"/>
+          <w:szCs w:val="21"/>
+        </w:rPr>
+        <w:br/>
+        <w:t xml:space="preserve">    </w:t>
+      </w:r>
+      <w:r>
+        <w:rPr>
+          <w:rFonts w:ascii="Monaco" w:eastAsia="宋体" w:hAnsi="Monaco" w:cs="宋体"/>
+          <w:color w:val="CC7832"/>
+          <w:kern w:val="0"/>
+          <w:szCs w:val="21"/>
+        </w:rPr>
+        <w:t xml:space="preserve">public static void </w:t>
+      </w:r>
+      <w:r>
+        <w:rPr>
+          <w:rFonts w:ascii="Monaco" w:eastAsia="宋体" w:hAnsi="Monaco" w:cs="宋体"/>
+          <w:color w:val="FFC66D"/>
+          <w:kern w:val="0"/>
+          <w:szCs w:val="21"/>
+        </w:rPr>
+        <w:t>main</w:t>
+      </w:r>
+      <w:r>
+        <w:rPr>
+          <w:rFonts w:ascii="Monaco" w:eastAsia="宋体" w:hAnsi="Monaco" w:cs="宋体"/>
+          <w:color w:val="A9B7C6"/>
+          <w:kern w:val="0"/>
+          <w:szCs w:val="21"/>
+        </w:rPr>
+        <w:t xml:space="preserve">(String[] </w:t>
+      </w:r>
+      <w:proofErr w:type="spellStart"/>
+      <w:r>
+        <w:rPr>
+          <w:rFonts w:ascii="Monaco" w:eastAsia="宋体" w:hAnsi="Monaco" w:cs="宋体"/>
+          <w:color w:val="A9B7C6"/>
+          <w:kern w:val="0"/>
+          <w:szCs w:val="21"/>
+        </w:rPr>
+        <w:t>args</w:t>
+      </w:r>
+      <w:proofErr w:type="spellEnd"/>
+      <w:r>
+        <w:rPr>
+          <w:rFonts w:ascii="Monaco" w:eastAsia="宋体" w:hAnsi="Monaco" w:cs="宋体"/>
+          <w:color w:val="A9B7C6"/>
+          <w:kern w:val="0"/>
+          <w:szCs w:val="21"/>
+        </w:rPr>
+        <w:t>) {</w:t>
+      </w:r>
+      <w:r>
+        <w:rPr>
+          <w:rFonts w:ascii="Monaco" w:eastAsia="宋体" w:hAnsi="Monaco" w:cs="宋体"/>
+          <w:color w:val="A9B7C6"/>
+          <w:kern w:val="0"/>
+          <w:szCs w:val="21"/>
+        </w:rPr>
+        <w:br/>
+        <w:t xml:space="preserve">        Scanner input = </w:t>
+      </w:r>
+      <w:r>
+        <w:rPr>
+          <w:rFonts w:ascii="Monaco" w:eastAsia="宋体" w:hAnsi="Monaco" w:cs="宋体"/>
+          <w:color w:val="CC7832"/>
+          <w:kern w:val="0"/>
+          <w:szCs w:val="21"/>
+        </w:rPr>
+        <w:t xml:space="preserve">new </w:t>
+      </w:r>
+      <w:r>
+        <w:rPr>
+          <w:rFonts w:ascii="Monaco" w:eastAsia="宋体" w:hAnsi="Monaco" w:cs="宋体"/>
+          <w:color w:val="A9B7C6"/>
+          <w:kern w:val="0"/>
+          <w:szCs w:val="21"/>
+        </w:rPr>
+        <w:t>Scanner(System.</w:t>
+      </w:r>
+      <w:r>
+        <w:rPr>
+          <w:rFonts w:ascii="Monaco" w:eastAsia="宋体" w:hAnsi="Monaco" w:cs="宋体"/>
+          <w:i/>
+          <w:iCs/>
+          <w:color w:val="9876AA"/>
+          <w:kern w:val="0"/>
+          <w:szCs w:val="21"/>
+        </w:rPr>
+        <w:t>in</w:t>
+      </w:r>
+      <w:r>
+        <w:rPr>
+          <w:rFonts w:ascii="Monaco" w:eastAsia="宋体" w:hAnsi="Monaco" w:cs="宋体"/>
+          <w:color w:val="A9B7C6"/>
+          <w:kern w:val="0"/>
+          <w:szCs w:val="21"/>
+        </w:rPr>
+        <w:t>)</w:t>
+      </w:r>
+      <w:r>
+        <w:rPr>
+          <w:rFonts w:ascii="Monaco" w:eastAsia="宋体" w:hAnsi="Monaco" w:cs="宋体"/>
+          <w:color w:val="CC7832"/>
+          <w:kern w:val="0"/>
+          <w:szCs w:val="21"/>
+        </w:rPr>
+        <w:t>;</w:t>
+      </w:r>
+      <w:r>
+        <w:rPr>
+          <w:rFonts w:ascii="Monaco" w:eastAsia="宋体" w:hAnsi="Monaco" w:cs="宋体"/>
+          <w:color w:val="CC7832"/>
+          <w:kern w:val="0"/>
+          <w:szCs w:val="21"/>
+        </w:rPr>
+        <w:br/>
+        <w:t xml:space="preserve">        </w:t>
+      </w:r>
+      <w:r>
+        <w:rPr>
+          <w:rFonts w:ascii="Monaco" w:eastAsia="宋体" w:hAnsi="Monaco" w:cs="宋体"/>
+          <w:color w:val="A9B7C6"/>
+          <w:kern w:val="0"/>
+          <w:szCs w:val="21"/>
+        </w:rPr>
+        <w:t xml:space="preserve">String a = </w:t>
+      </w:r>
+      <w:proofErr w:type="spellStart"/>
+      <w:r>
+        <w:rPr>
+          <w:rFonts w:ascii="Monaco" w:eastAsia="宋体" w:hAnsi="Monaco" w:cs="宋体"/>
+          <w:color w:val="A9B7C6"/>
+          <w:kern w:val="0"/>
+          <w:szCs w:val="21"/>
+        </w:rPr>
+        <w:t>input.next</w:t>
+      </w:r>
+      <w:proofErr w:type="spellEnd"/>
+      <w:r>
+        <w:rPr>
+          <w:rFonts w:ascii="Monaco" w:eastAsia="宋体" w:hAnsi="Monaco" w:cs="宋体"/>
+          <w:color w:val="A9B7C6"/>
+          <w:kern w:val="0"/>
+          <w:szCs w:val="21"/>
+        </w:rPr>
+        <w:t>()</w:t>
+      </w:r>
+      <w:r>
+        <w:rPr>
+          <w:rFonts w:ascii="Monaco" w:eastAsia="宋体" w:hAnsi="Monaco" w:cs="宋体"/>
+          <w:color w:val="CC7832"/>
+          <w:kern w:val="0"/>
+          <w:szCs w:val="21"/>
+        </w:rPr>
+        <w:t>;</w:t>
+      </w:r>
+      <w:r>
+        <w:rPr>
+          <w:rFonts w:ascii="Monaco" w:eastAsia="宋体" w:hAnsi="Monaco" w:cs="宋体"/>
+          <w:color w:val="CC7832"/>
+          <w:kern w:val="0"/>
+          <w:szCs w:val="21"/>
+        </w:rPr>
+        <w:br/>
+        <w:t xml:space="preserve">        </w:t>
+      </w:r>
+      <w:proofErr w:type="spellStart"/>
+      <w:r>
+        <w:rPr>
+          <w:rFonts w:ascii="Monaco" w:eastAsia="宋体" w:hAnsi="Monaco" w:cs="宋体"/>
+          <w:color w:val="CC7832"/>
+          <w:kern w:val="0"/>
+          <w:szCs w:val="21"/>
+        </w:rPr>
+        <w:t>int</w:t>
+      </w:r>
+      <w:proofErr w:type="spellEnd"/>
+      <w:r>
+        <w:rPr>
+          <w:rFonts w:ascii="Monaco" w:eastAsia="宋体" w:hAnsi="Monaco" w:cs="宋体"/>
+          <w:color w:val="CC7832"/>
+          <w:kern w:val="0"/>
+          <w:szCs w:val="21"/>
+        </w:rPr>
+        <w:t xml:space="preserve"> </w:t>
+      </w:r>
+      <w:r>
+        <w:rPr>
+          <w:rFonts w:ascii="Monaco" w:eastAsia="宋体" w:hAnsi="Monaco" w:cs="宋体"/>
+          <w:color w:val="A9B7C6"/>
+          <w:kern w:val="0"/>
+          <w:szCs w:val="21"/>
+        </w:rPr>
+        <w:t xml:space="preserve">point = </w:t>
+      </w:r>
+      <w:proofErr w:type="spellStart"/>
+      <w:r>
+        <w:rPr>
+          <w:rFonts w:ascii="Monaco" w:eastAsia="宋体" w:hAnsi="Monaco" w:cs="宋体"/>
+          <w:color w:val="A9B7C6"/>
+          <w:kern w:val="0"/>
+          <w:szCs w:val="21"/>
+        </w:rPr>
+        <w:t>a.indexOf</w:t>
+      </w:r>
+      <w:proofErr w:type="spellEnd"/>
+      <w:r>
+        <w:rPr>
+          <w:rFonts w:ascii="Monaco" w:eastAsia="宋体" w:hAnsi="Monaco" w:cs="宋体"/>
+          <w:color w:val="A9B7C6"/>
+          <w:kern w:val="0"/>
+          <w:szCs w:val="21"/>
+        </w:rPr>
+        <w:t>(</w:t>
+      </w:r>
+      <w:r>
+        <w:rPr>
+          <w:rFonts w:ascii="Monaco" w:eastAsia="宋体" w:hAnsi="Monaco" w:cs="宋体"/>
+          <w:color w:val="6A8759"/>
+          <w:kern w:val="0"/>
+          <w:szCs w:val="21"/>
+        </w:rPr>
+        <w:t>'.'</w:t>
+      </w:r>
+      <w:r>
+        <w:rPr>
+          <w:rFonts w:ascii="Monaco" w:eastAsia="宋体" w:hAnsi="Monaco" w:cs="宋体"/>
+          <w:color w:val="A9B7C6"/>
+          <w:kern w:val="0"/>
+          <w:szCs w:val="21"/>
+        </w:rPr>
+        <w:t>)</w:t>
+      </w:r>
+      <w:r>
+        <w:rPr>
+          <w:rFonts w:ascii="Monaco" w:eastAsia="宋体" w:hAnsi="Monaco" w:cs="宋体"/>
+          <w:color w:val="CC7832"/>
+          <w:kern w:val="0"/>
+          <w:szCs w:val="21"/>
+        </w:rPr>
+        <w:t>;</w:t>
+      </w:r>
+      <w:r>
+        <w:rPr>
+          <w:rFonts w:ascii="Monaco" w:eastAsia="宋体" w:hAnsi="Monaco" w:cs="宋体"/>
+          <w:color w:val="CC7832"/>
+          <w:kern w:val="0"/>
+          <w:szCs w:val="21"/>
+        </w:rPr>
+        <w:br/>
+        <w:t xml:space="preserve">        </w:t>
+      </w:r>
+      <w:r>
+        <w:rPr>
+          <w:rFonts w:ascii="Monaco" w:eastAsia="宋体" w:hAnsi="Monaco" w:cs="宋体"/>
+          <w:color w:val="A9B7C6"/>
+          <w:kern w:val="0"/>
+          <w:szCs w:val="21"/>
+        </w:rPr>
+        <w:t xml:space="preserve">String front = </w:t>
+      </w:r>
+      <w:proofErr w:type="spellStart"/>
+      <w:r>
+        <w:rPr>
+          <w:rFonts w:ascii="Monaco" w:eastAsia="宋体" w:hAnsi="Monaco" w:cs="宋体"/>
+          <w:color w:val="A9B7C6"/>
+          <w:kern w:val="0"/>
+          <w:szCs w:val="21"/>
+        </w:rPr>
+        <w:t>a.substring</w:t>
+      </w:r>
+      <w:proofErr w:type="spellEnd"/>
+      <w:r>
+        <w:rPr>
+          <w:rFonts w:ascii="Monaco" w:eastAsia="宋体" w:hAnsi="Monaco" w:cs="宋体"/>
+          <w:color w:val="A9B7C6"/>
+          <w:kern w:val="0"/>
+          <w:szCs w:val="21"/>
+        </w:rPr>
+        <w:t>(</w:t>
+      </w:r>
+      <w:r>
+        <w:rPr>
+          <w:rFonts w:ascii="Monaco" w:eastAsia="宋体" w:hAnsi="Monaco" w:cs="宋体"/>
+          <w:color w:val="6897BB"/>
+          <w:kern w:val="0"/>
+          <w:szCs w:val="21"/>
+        </w:rPr>
+        <w:t>0</w:t>
+      </w:r>
+      <w:r>
+        <w:rPr>
+          <w:rFonts w:ascii="Monaco" w:eastAsia="宋体" w:hAnsi="Monaco" w:cs="宋体"/>
+          <w:color w:val="CC7832"/>
+          <w:kern w:val="0"/>
+          <w:szCs w:val="21"/>
+        </w:rPr>
+        <w:t>,</w:t>
+      </w:r>
+      <w:r>
+        <w:rPr>
+          <w:rFonts w:ascii="Monaco" w:eastAsia="宋体" w:hAnsi="Monaco" w:cs="宋体"/>
+          <w:color w:val="A9B7C6"/>
+          <w:kern w:val="0"/>
+          <w:szCs w:val="21"/>
+        </w:rPr>
+        <w:t>point)</w:t>
+      </w:r>
+      <w:r>
+        <w:rPr>
+          <w:rFonts w:ascii="Monaco" w:eastAsia="宋体" w:hAnsi="Monaco" w:cs="宋体"/>
+          <w:color w:val="CC7832"/>
+          <w:kern w:val="0"/>
+          <w:szCs w:val="21"/>
+        </w:rPr>
+        <w:t>;</w:t>
+      </w:r>
+      <w:r>
+        <w:rPr>
+          <w:rFonts w:ascii="Monaco" w:eastAsia="宋体" w:hAnsi="Monaco" w:cs="宋体"/>
+          <w:color w:val="CC7832"/>
+          <w:kern w:val="0"/>
+          <w:szCs w:val="21"/>
+        </w:rPr>
+        <w:br/>
+        <w:t xml:space="preserve">        </w:t>
+      </w:r>
+      <w:r>
+        <w:rPr>
+          <w:rFonts w:ascii="Monaco" w:eastAsia="宋体" w:hAnsi="Monaco" w:cs="宋体"/>
+          <w:color w:val="A9B7C6"/>
+          <w:kern w:val="0"/>
+          <w:szCs w:val="21"/>
+        </w:rPr>
+        <w:t xml:space="preserve">String end = </w:t>
+      </w:r>
+      <w:proofErr w:type="spellStart"/>
+      <w:r>
+        <w:rPr>
+          <w:rFonts w:ascii="Monaco" w:eastAsia="宋体" w:hAnsi="Monaco" w:cs="宋体"/>
+          <w:color w:val="A9B7C6"/>
+          <w:kern w:val="0"/>
+          <w:szCs w:val="21"/>
+        </w:rPr>
+        <w:t>a.substring</w:t>
+      </w:r>
+      <w:proofErr w:type="spellEnd"/>
+      <w:r>
+        <w:rPr>
+          <w:rFonts w:ascii="Monaco" w:eastAsia="宋体" w:hAnsi="Monaco" w:cs="宋体"/>
+          <w:color w:val="A9B7C6"/>
+          <w:kern w:val="0"/>
+          <w:szCs w:val="21"/>
+        </w:rPr>
+        <w:t>(point+</w:t>
+      </w:r>
+      <w:r>
+        <w:rPr>
+          <w:rFonts w:ascii="Monaco" w:eastAsia="宋体" w:hAnsi="Monaco" w:cs="宋体"/>
+          <w:color w:val="6897BB"/>
+          <w:kern w:val="0"/>
+          <w:szCs w:val="21"/>
+        </w:rPr>
+        <w:t>1</w:t>
+      </w:r>
+      <w:r>
+        <w:rPr>
+          <w:rFonts w:ascii="Monaco" w:eastAsia="宋体" w:hAnsi="Monaco" w:cs="宋体"/>
+          <w:color w:val="A9B7C6"/>
+          <w:kern w:val="0"/>
+          <w:szCs w:val="21"/>
+        </w:rPr>
+        <w:t>)</w:t>
+      </w:r>
+      <w:r>
+        <w:rPr>
+          <w:rFonts w:ascii="Monaco" w:eastAsia="宋体" w:hAnsi="Monaco" w:cs="宋体"/>
+          <w:color w:val="CC7832"/>
+          <w:kern w:val="0"/>
+          <w:szCs w:val="21"/>
+        </w:rPr>
+        <w:t>;</w:t>
+      </w:r>
+      <w:r>
+        <w:rPr>
+          <w:rFonts w:ascii="Monaco" w:eastAsia="宋体" w:hAnsi="Monaco" w:cs="宋体"/>
+          <w:color w:val="CC7832"/>
+          <w:kern w:val="0"/>
+          <w:szCs w:val="21"/>
+        </w:rPr>
+        <w:br/>
+        <w:t xml:space="preserve">        </w:t>
+      </w:r>
+      <w:proofErr w:type="spellStart"/>
+      <w:r>
+        <w:rPr>
+          <w:rFonts w:ascii="Monaco" w:eastAsia="宋体" w:hAnsi="Monaco" w:cs="宋体"/>
+          <w:color w:val="A9B7C6"/>
+          <w:kern w:val="0"/>
+          <w:szCs w:val="21"/>
+        </w:rPr>
+        <w:t>System.</w:t>
+      </w:r>
+      <w:r>
+        <w:rPr>
+          <w:rFonts w:ascii="Monaco" w:eastAsia="宋体" w:hAnsi="Monaco" w:cs="宋体"/>
+          <w:i/>
+          <w:iCs/>
+          <w:color w:val="9876AA"/>
+          <w:kern w:val="0"/>
+          <w:szCs w:val="21"/>
+        </w:rPr>
+        <w:t>out</w:t>
+      </w:r>
+      <w:r>
+        <w:rPr>
+          <w:rFonts w:ascii="Monaco" w:eastAsia="宋体" w:hAnsi="Monaco" w:cs="宋体"/>
+          <w:color w:val="A9B7C6"/>
+          <w:kern w:val="0"/>
+          <w:szCs w:val="21"/>
+        </w:rPr>
+        <w:t>.println</w:t>
+      </w:r>
+      <w:proofErr w:type="spellEnd"/>
+      <w:r>
+        <w:rPr>
+          <w:rFonts w:ascii="Monaco" w:eastAsia="宋体" w:hAnsi="Monaco" w:cs="宋体"/>
+          <w:color w:val="A9B7C6"/>
+          <w:kern w:val="0"/>
+          <w:szCs w:val="21"/>
+        </w:rPr>
+        <w:t>(</w:t>
+      </w:r>
+      <w:r>
+        <w:rPr>
+          <w:rFonts w:ascii="Monaco" w:eastAsia="宋体" w:hAnsi="Monaco" w:cs="宋体"/>
+          <w:color w:val="6A8759"/>
+          <w:kern w:val="0"/>
+          <w:szCs w:val="21"/>
+        </w:rPr>
+        <w:t xml:space="preserve">"dollars:" </w:t>
+      </w:r>
+      <w:r>
+        <w:rPr>
+          <w:rFonts w:ascii="Monaco" w:eastAsia="宋体" w:hAnsi="Monaco" w:cs="宋体"/>
+          <w:color w:val="A9B7C6"/>
+          <w:kern w:val="0"/>
+          <w:szCs w:val="21"/>
+        </w:rPr>
+        <w:t>+ front)</w:t>
+      </w:r>
+      <w:r>
+        <w:rPr>
+          <w:rFonts w:ascii="Monaco" w:eastAsia="宋体" w:hAnsi="Monaco" w:cs="宋体"/>
+          <w:color w:val="CC7832"/>
+          <w:kern w:val="0"/>
+          <w:szCs w:val="21"/>
+        </w:rPr>
+        <w:t>;</w:t>
+      </w:r>
+      <w:r>
+        <w:rPr>
+          <w:rFonts w:ascii="Monaco" w:eastAsia="宋体" w:hAnsi="Monaco" w:cs="宋体"/>
+          <w:color w:val="CC7832"/>
+          <w:kern w:val="0"/>
+          <w:szCs w:val="21"/>
+        </w:rPr>
+        <w:br/>
+        <w:t xml:space="preserve">        </w:t>
+      </w:r>
+      <w:proofErr w:type="spellStart"/>
+      <w:r>
+        <w:rPr>
+          <w:rFonts w:ascii="Monaco" w:eastAsia="宋体" w:hAnsi="Monaco" w:cs="宋体"/>
+          <w:color w:val="A9B7C6"/>
+          <w:kern w:val="0"/>
+          <w:szCs w:val="21"/>
+        </w:rPr>
+        <w:t>System.</w:t>
+      </w:r>
+      <w:r>
+        <w:rPr>
+          <w:rFonts w:ascii="Monaco" w:eastAsia="宋体" w:hAnsi="Monaco" w:cs="宋体"/>
+          <w:i/>
+          <w:iCs/>
+          <w:color w:val="9876AA"/>
+          <w:kern w:val="0"/>
+          <w:szCs w:val="21"/>
+        </w:rPr>
+        <w:t>out</w:t>
+      </w:r>
+      <w:r>
+        <w:rPr>
+          <w:rFonts w:ascii="Monaco" w:eastAsia="宋体" w:hAnsi="Monaco" w:cs="宋体"/>
+          <w:color w:val="A9B7C6"/>
+          <w:kern w:val="0"/>
+          <w:szCs w:val="21"/>
+        </w:rPr>
+        <w:t>.println</w:t>
+      </w:r>
+      <w:proofErr w:type="spellEnd"/>
+      <w:r>
+        <w:rPr>
+          <w:rFonts w:ascii="Monaco" w:eastAsia="宋体" w:hAnsi="Monaco" w:cs="宋体"/>
+          <w:color w:val="A9B7C6"/>
+          <w:kern w:val="0"/>
+          <w:szCs w:val="21"/>
+        </w:rPr>
+        <w:t>(</w:t>
+      </w:r>
+      <w:r>
+        <w:rPr>
+          <w:rFonts w:ascii="Monaco" w:eastAsia="宋体" w:hAnsi="Monaco" w:cs="宋体"/>
+          <w:color w:val="6A8759"/>
+          <w:kern w:val="0"/>
+          <w:szCs w:val="21"/>
+        </w:rPr>
+        <w:t xml:space="preserve">"pennies:" </w:t>
+      </w:r>
+      <w:r>
+        <w:rPr>
+          <w:rFonts w:ascii="Monaco" w:eastAsia="宋体" w:hAnsi="Monaco" w:cs="宋体"/>
+          <w:color w:val="A9B7C6"/>
+          <w:kern w:val="0"/>
+          <w:szCs w:val="21"/>
+        </w:rPr>
+        <w:t>+ end)</w:t>
+      </w:r>
+      <w:r>
+        <w:rPr>
+          <w:rFonts w:ascii="Monaco" w:eastAsia="宋体" w:hAnsi="Monaco" w:cs="宋体"/>
+          <w:color w:val="CC7832"/>
+          <w:kern w:val="0"/>
+          <w:szCs w:val="21"/>
+        </w:rPr>
+        <w:t>;</w:t>
+      </w:r>
+      <w:r>
+        <w:rPr>
+          <w:rFonts w:ascii="Monaco" w:eastAsia="宋体" w:hAnsi="Monaco" w:cs="宋体"/>
+          <w:color w:val="CC7832"/>
+          <w:kern w:val="0"/>
+          <w:szCs w:val="21"/>
+        </w:rPr>
+        <w:br/>
+        <w:t xml:space="preserve">    </w:t>
+      </w:r>
+      <w:r>
+        <w:rPr>
+          <w:rFonts w:ascii="Monaco" w:eastAsia="宋体" w:hAnsi="Monaco" w:cs="宋体"/>
+          <w:color w:val="A9B7C6"/>
+          <w:kern w:val="0"/>
+          <w:szCs w:val="21"/>
+        </w:rPr>
+        <w:t>}</w:t>
+      </w:r>
+      <w:r>
+        <w:rPr>
+          <w:rFonts w:ascii="Monaco" w:eastAsia="宋体" w:hAnsi="Monaco" w:cs="宋体"/>
+          <w:color w:val="A9B7C6"/>
+          <w:kern w:val="0"/>
+          <w:szCs w:val="21"/>
+        </w:rPr>
+        <w:br/>
+        <w:t>}</w:t>
+      </w:r>
+    </w:p>
+    <w:p>
+      <w:pPr>
+        <w:rPr>
+          <w:rFonts w:hint="eastAsia"/>
+          <w:szCs w:val="21"/>
+        </w:rPr>
+      </w:pPr>
     </w:p>
     <w:sectPr>
       <w:pgSz w:w="11900" w:h="16840"/>
